--- a/media/Projet_Java_Temps_Ecran.docx
+++ b/media/Projet_Java_Temps_Ecran.docx
@@ -57,7 +57,195 @@
     <w:p/>
     <w:p>
       <w:r>
-        <w:t xml:space="preserve">Pendant la 1ere année et pour le premier projet nous devions réaliser </w:t>
+        <w:t xml:space="preserve">Dans le cadre du cursus de première année du BTS </w:t>
+      </w:r>
+      <w:r>
+        <w:t>SIO</w:t>
+      </w:r>
+      <w:r>
+        <w:t>, notre équipe a développé un projet en Java visant à améliorer la santé et la productivité des employés passant de longues heures devant un écran. L'objectif principal de cette application est de notifier les utilisateurs, principalement des employés, de prendre des pauses régulières après certaines heures de travail afin de prévenir les problèmes liés à la fatigue visuelle et mentale. De plus, l'application permet également aux utilisateurs de signaler des incidents liés à leur environnement de travail.</w:t>
+      </w:r>
+    </w:p>
+    <w:p/>
+    <w:p>
+      <w:r>
+        <w:t>Fonctionnalités principales :</w:t>
+      </w:r>
+    </w:p>
+    <w:p>
+      <w:pPr>
+        <w:pStyle w:val="Paragraphedeliste"/>
+        <w:numPr>
+          <w:ilvl w:val="0"/>
+          <w:numId w:val="3"/>
+        </w:numPr>
+      </w:pPr>
+      <w:r>
+        <w:t>Notifications de pause : L'application envoie des notifications aux utilisateurs régulièrement, les encourageant à prendre des pauses après une période définie d'utilisation de l'écran.</w:t>
+      </w:r>
+    </w:p>
+    <w:p>
+      <w:pPr>
+        <w:pStyle w:val="Paragraphedeliste"/>
+      </w:pPr>
+    </w:p>
+    <w:p>
+      <w:pPr>
+        <w:pStyle w:val="Paragraphedeliste"/>
+        <w:numPr>
+          <w:ilvl w:val="0"/>
+          <w:numId w:val="3"/>
+        </w:numPr>
+      </w:pPr>
+      <w:r>
+        <w:t>Signalement d'incidents : Les utilisateurs ont la possibilité de signaler des incidents liés à leur environnement de travail, tels que des problèmes de matériel, des interruptions inattendues, etc.</w:t>
+      </w:r>
+    </w:p>
+    <w:p>
+      <w:pPr>
+        <w:pStyle w:val="Paragraphedeliste"/>
+      </w:pPr>
+    </w:p>
+    <w:p>
+      <w:pPr>
+        <w:pStyle w:val="Paragraphedeliste"/>
+        <w:numPr>
+          <w:ilvl w:val="0"/>
+          <w:numId w:val="3"/>
+        </w:numPr>
+      </w:pPr>
+      <w:r>
+        <w:t>Deux catégories d'utilisateurs :</w:t>
+      </w:r>
+    </w:p>
+    <w:p>
+      <w:pPr>
+        <w:pStyle w:val="Paragraphedeliste"/>
+        <w:numPr>
+          <w:ilvl w:val="1"/>
+          <w:numId w:val="3"/>
+        </w:numPr>
+      </w:pPr>
+      <w:r>
+        <w:t>Utilisateur normal : Peut recevoir des notifications de pause, signaler des incidents et consulter ses statistiques.</w:t>
+      </w:r>
+    </w:p>
+    <w:p>
+      <w:pPr>
+        <w:pStyle w:val="Paragraphedeliste"/>
+      </w:pPr>
+    </w:p>
+    <w:p>
+      <w:pPr>
+        <w:pStyle w:val="Paragraphedeliste"/>
+        <w:numPr>
+          <w:ilvl w:val="1"/>
+          <w:numId w:val="3"/>
+        </w:numPr>
+      </w:pPr>
+      <w:r>
+        <w:t>Administrateur : En plus des fonctionnalités des utilisateurs normaux, l'administrateur peut résoudre les incidents signalés par les utilisateurs et accéder à des fonctionnalités avancées telles que la gestion des utilisateurs et des statistiques globales.</w:t>
+      </w:r>
+    </w:p>
+    <w:p>
+      <w:pPr>
+        <w:pStyle w:val="Paragraphedeliste"/>
+      </w:pPr>
+    </w:p>
+    <w:p>
+      <w:pPr>
+        <w:pStyle w:val="Paragraphedeliste"/>
+        <w:numPr>
+          <w:ilvl w:val="0"/>
+          <w:numId w:val="3"/>
+        </w:numPr>
+      </w:pPr>
+      <w:r>
+        <w:t>Statistiques : Les utilisateurs peuvent accéder à des statistiques détaillées, notamment la durée totale de travail, le temps passé en pause, le nombre d'incidents signalés, etc.</w:t>
+      </w:r>
+    </w:p>
+    <w:p>
+      <w:pPr>
+        <w:ind w:left="360"/>
+      </w:pPr>
+    </w:p>
+    <w:p>
+      <w:r>
+        <w:t>Avantages de l'application :</w:t>
+      </w:r>
+    </w:p>
+    <w:p>
+      <w:pPr>
+        <w:pStyle w:val="Paragraphedeliste"/>
+        <w:numPr>
+          <w:ilvl w:val="0"/>
+          <w:numId w:val="3"/>
+        </w:numPr>
+      </w:pPr>
+      <w:r>
+        <w:t>Amélioration de la santé des employés : En encourageant les pauses régulières, l'application contribue à réduire la fatigue oculaire et mentale, améliorant ainsi le bien-être des employés.</w:t>
+      </w:r>
+    </w:p>
+    <w:p>
+      <w:pPr>
+        <w:pStyle w:val="Paragraphedeliste"/>
+      </w:pPr>
+    </w:p>
+    <w:p>
+      <w:pPr>
+        <w:pStyle w:val="Paragraphedeliste"/>
+        <w:numPr>
+          <w:ilvl w:val="0"/>
+          <w:numId w:val="3"/>
+        </w:numPr>
+      </w:pPr>
+      <w:r>
+        <w:t>Réduction des incidents non signalés : Les employés peuvent signaler rapidement les incidents, permettant à l'équipe informatique de les résoudre plus efficacement, évitant ainsi des problèmes plus graves à long terme.</w:t>
+      </w:r>
+    </w:p>
+    <w:p>
+      <w:pPr>
+        <w:pStyle w:val="Paragraphedeliste"/>
+      </w:pPr>
+    </w:p>
+    <w:p>
+      <w:pPr>
+        <w:pStyle w:val="Paragraphedeliste"/>
+        <w:numPr>
+          <w:ilvl w:val="0"/>
+          <w:numId w:val="3"/>
+        </w:numPr>
+      </w:pPr>
+      <w:r>
+        <w:lastRenderedPageBreak/>
+        <w:t>Optimisation du temps de travail : Les statistiques permettent aux utilisateurs de prendre conscience de leur temps de travail et de pause, favorisant ainsi une gestion plus efficace de leur temps.</w:t>
+      </w:r>
+    </w:p>
+    <w:p>
+      <w:pPr>
+        <w:pStyle w:val="Paragraphedeliste"/>
+      </w:pPr>
+    </w:p>
+    <w:p>
+      <w:pPr>
+        <w:pStyle w:val="Paragraphedeliste"/>
+        <w:numPr>
+          <w:ilvl w:val="0"/>
+          <w:numId w:val="3"/>
+        </w:numPr>
+      </w:pPr>
+      <w:r>
+        <w:t>Gestion facilitée pour les administrateurs : Les administrateurs ont accès à des outils puissants pour résoudre les incidents rapidement et gérer efficacement les utilisateurs.</w:t>
+      </w:r>
+    </w:p>
+    <w:p>
+      <w:pPr>
+        <w:pStyle w:val="Paragraphedeliste"/>
+      </w:pPr>
+    </w:p>
+    <w:p>
+      <w:r>
+        <w:t xml:space="preserve"> </w:t>
       </w:r>
     </w:p>
     <w:p>
@@ -118,22 +306,77 @@
         </w:drawing>
       </w:r>
     </w:p>
-    <w:p/>
-    <w:p>
-      <w:pPr>
-        <w:pStyle w:val="Paragraphedeliste"/>
-        <w:numPr>
-          <w:ilvl w:val="0"/>
-          <w:numId w:val="1"/>
-        </w:numPr>
-      </w:pPr>
-      <w:r>
+    <w:p>
+      <w:pPr>
+        <w:jc w:val="center"/>
+      </w:pPr>
+    </w:p>
+    <w:p>
+      <w:pPr>
+        <w:jc w:val="center"/>
+      </w:pPr>
+    </w:p>
+    <w:p>
+      <w:pPr>
+        <w:jc w:val="center"/>
+      </w:pPr>
+    </w:p>
+    <w:p>
+      <w:pPr>
+        <w:jc w:val="center"/>
+      </w:pPr>
+    </w:p>
+    <w:p>
+      <w:pPr>
+        <w:jc w:val="center"/>
+      </w:pPr>
+    </w:p>
+    <w:p>
+      <w:pPr>
+        <w:jc w:val="center"/>
+      </w:pPr>
+    </w:p>
+    <w:p>
+      <w:pPr>
+        <w:jc w:val="center"/>
+      </w:pPr>
+    </w:p>
+    <w:p>
+      <w:pPr>
+        <w:jc w:val="center"/>
+      </w:pPr>
+    </w:p>
+    <w:p>
+      <w:pPr>
+        <w:jc w:val="center"/>
+      </w:pPr>
+    </w:p>
+    <w:p>
+      <w:pPr>
+        <w:jc w:val="center"/>
+      </w:pPr>
+    </w:p>
+    <w:p>
+      <w:pPr>
+        <w:jc w:val="center"/>
+      </w:pPr>
+    </w:p>
+    <w:p>
+      <w:pPr>
+        <w:jc w:val="center"/>
+      </w:pPr>
+    </w:p>
+    <w:p>
+      <w:pPr>
+        <w:jc w:val="center"/>
+      </w:pPr>
+      <w:r>
+        <w:lastRenderedPageBreak/>
         <w:t>Connexion</w:t>
       </w:r>
     </w:p>
     <w:p>
       <w:r>
-        <w:lastRenderedPageBreak/>
         <w:drawing>
           <wp:inline distT="0" distB="0" distL="0" distR="0" wp14:anchorId="60750FC3" wp14:editId="44DBD2A3">
             <wp:extent cx="5760720" cy="3237865"/>
@@ -231,7 +474,28 @@
       <w:pPr>
         <w:jc w:val="center"/>
       </w:pPr>
-      <w:r>
+    </w:p>
+    <w:p>
+      <w:pPr>
+        <w:jc w:val="center"/>
+      </w:pPr>
+    </w:p>
+    <w:p>
+      <w:pPr>
+        <w:jc w:val="center"/>
+      </w:pPr>
+    </w:p>
+    <w:p>
+      <w:pPr>
+        <w:jc w:val="center"/>
+      </w:pPr>
+    </w:p>
+    <w:p>
+      <w:pPr>
+        <w:jc w:val="center"/>
+      </w:pPr>
+      <w:r>
+        <w:lastRenderedPageBreak/>
         <w:t>Alerte notification (faire une pause)</w:t>
       </w:r>
     </w:p>
@@ -240,7 +504,6 @@
         <w:jc w:val="center"/>
       </w:pPr>
       <w:r>
-        <w:lastRenderedPageBreak/>
         <w:drawing>
           <wp:inline distT="0" distB="0" distL="0" distR="0" wp14:anchorId="3261A9AC" wp14:editId="67B6F091">
             <wp:extent cx="5449060" cy="3353268"/>
@@ -347,14 +610,18 @@
       <w:pPr>
         <w:jc w:val="center"/>
       </w:pPr>
-      <w:r>
+    </w:p>
+    <w:p>
+      <w:pPr>
+        <w:jc w:val="center"/>
+      </w:pPr>
+      <w:r>
+        <w:lastRenderedPageBreak/>
         <w:t xml:space="preserve">Ajout des boutons </w:t>
       </w:r>
-      <w:proofErr w:type="spellStart"/>
-      <w:r>
-        <w:t>deroulante</w:t>
-      </w:r>
-      <w:proofErr w:type="spellEnd"/>
+      <w:r>
+        <w:t>déroulante</w:t>
+      </w:r>
       <w:r>
         <w:t xml:space="preserve"> coté utilisateur et administrateur </w:t>
       </w:r>
@@ -372,7 +639,6 @@
         <w:jc w:val="center"/>
       </w:pPr>
       <w:r>
-        <w:lastRenderedPageBreak/>
         <w:drawing>
           <wp:inline distT="0" distB="0" distL="0" distR="0" wp14:anchorId="1E933507" wp14:editId="10661660">
             <wp:extent cx="2915057" cy="2467319"/>
@@ -419,31 +685,6 @@
       <w:pPr>
         <w:jc w:val="center"/>
       </w:pPr>
-    </w:p>
-    <w:p>
-      <w:pPr>
-        <w:jc w:val="center"/>
-      </w:pPr>
-    </w:p>
-    <w:p>
-      <w:pPr>
-        <w:jc w:val="center"/>
-      </w:pPr>
-    </w:p>
-    <w:p>
-      <w:pPr>
-        <w:jc w:val="center"/>
-      </w:pPr>
-    </w:p>
-    <w:p>
-      <w:pPr>
-        <w:jc w:val="center"/>
-      </w:pPr>
-    </w:p>
-    <w:p>
-      <w:pPr>
-        <w:jc w:val="center"/>
-      </w:pPr>
       <w:r>
         <w:t>Affichage liste des incidents signalés</w:t>
       </w:r>
@@ -615,6 +856,118 @@
     </w:lvl>
   </w:abstractNum>
   <w:abstractNum w:abstractNumId="1" w15:restartNumberingAfterBreak="0">
+    <w:nsid w:val="36575DA1"/>
+    <w:multiLevelType w:val="hybridMultilevel"/>
+    <w:tmpl w:val="70107B46"/>
+    <w:lvl w:ilvl="0" w:tplc="92681A26">
+      <w:numFmt w:val="bullet"/>
+      <w:lvlText w:val="-"/>
+      <w:lvlJc w:val="left"/>
+      <w:pPr>
+        <w:ind w:left="720" w:hanging="360"/>
+      </w:pPr>
+      <w:rPr>
+        <w:rFonts w:ascii="Calibri" w:eastAsiaTheme="minorHAnsi" w:hAnsi="Calibri" w:cs="Calibri" w:hint="default"/>
+      </w:rPr>
+    </w:lvl>
+    <w:lvl w:ilvl="1" w:tplc="040C0003">
+      <w:start w:val="1"/>
+      <w:numFmt w:val="bullet"/>
+      <w:lvlText w:val="o"/>
+      <w:lvlJc w:val="left"/>
+      <w:pPr>
+        <w:ind w:left="1440" w:hanging="360"/>
+      </w:pPr>
+      <w:rPr>
+        <w:rFonts w:ascii="Courier New" w:hAnsi="Courier New" w:cs="Courier New" w:hint="default"/>
+      </w:rPr>
+    </w:lvl>
+    <w:lvl w:ilvl="2" w:tplc="040C0005" w:tentative="1">
+      <w:start w:val="1"/>
+      <w:numFmt w:val="bullet"/>
+      <w:lvlText w:val=""/>
+      <w:lvlJc w:val="left"/>
+      <w:pPr>
+        <w:ind w:left="2160" w:hanging="360"/>
+      </w:pPr>
+      <w:rPr>
+        <w:rFonts w:ascii="Wingdings" w:hAnsi="Wingdings" w:hint="default"/>
+      </w:rPr>
+    </w:lvl>
+    <w:lvl w:ilvl="3" w:tplc="040C0001" w:tentative="1">
+      <w:start w:val="1"/>
+      <w:numFmt w:val="bullet"/>
+      <w:lvlText w:val=""/>
+      <w:lvlJc w:val="left"/>
+      <w:pPr>
+        <w:ind w:left="2880" w:hanging="360"/>
+      </w:pPr>
+      <w:rPr>
+        <w:rFonts w:ascii="Symbol" w:hAnsi="Symbol" w:hint="default"/>
+      </w:rPr>
+    </w:lvl>
+    <w:lvl w:ilvl="4" w:tplc="040C0003" w:tentative="1">
+      <w:start w:val="1"/>
+      <w:numFmt w:val="bullet"/>
+      <w:lvlText w:val="o"/>
+      <w:lvlJc w:val="left"/>
+      <w:pPr>
+        <w:ind w:left="3600" w:hanging="360"/>
+      </w:pPr>
+      <w:rPr>
+        <w:rFonts w:ascii="Courier New" w:hAnsi="Courier New" w:cs="Courier New" w:hint="default"/>
+      </w:rPr>
+    </w:lvl>
+    <w:lvl w:ilvl="5" w:tplc="040C0005" w:tentative="1">
+      <w:start w:val="1"/>
+      <w:numFmt w:val="bullet"/>
+      <w:lvlText w:val=""/>
+      <w:lvlJc w:val="left"/>
+      <w:pPr>
+        <w:ind w:left="4320" w:hanging="360"/>
+      </w:pPr>
+      <w:rPr>
+        <w:rFonts w:ascii="Wingdings" w:hAnsi="Wingdings" w:hint="default"/>
+      </w:rPr>
+    </w:lvl>
+    <w:lvl w:ilvl="6" w:tplc="040C0001" w:tentative="1">
+      <w:start w:val="1"/>
+      <w:numFmt w:val="bullet"/>
+      <w:lvlText w:val=""/>
+      <w:lvlJc w:val="left"/>
+      <w:pPr>
+        <w:ind w:left="5040" w:hanging="360"/>
+      </w:pPr>
+      <w:rPr>
+        <w:rFonts w:ascii="Symbol" w:hAnsi="Symbol" w:hint="default"/>
+      </w:rPr>
+    </w:lvl>
+    <w:lvl w:ilvl="7" w:tplc="040C0003" w:tentative="1">
+      <w:start w:val="1"/>
+      <w:numFmt w:val="bullet"/>
+      <w:lvlText w:val="o"/>
+      <w:lvlJc w:val="left"/>
+      <w:pPr>
+        <w:ind w:left="5760" w:hanging="360"/>
+      </w:pPr>
+      <w:rPr>
+        <w:rFonts w:ascii="Courier New" w:hAnsi="Courier New" w:cs="Courier New" w:hint="default"/>
+      </w:rPr>
+    </w:lvl>
+    <w:lvl w:ilvl="8" w:tplc="040C0005" w:tentative="1">
+      <w:start w:val="1"/>
+      <w:numFmt w:val="bullet"/>
+      <w:lvlText w:val=""/>
+      <w:lvlJc w:val="left"/>
+      <w:pPr>
+        <w:ind w:left="6480" w:hanging="360"/>
+      </w:pPr>
+      <w:rPr>
+        <w:rFonts w:ascii="Wingdings" w:hAnsi="Wingdings" w:hint="default"/>
+      </w:rPr>
+    </w:lvl>
+  </w:abstractNum>
+  <w:abstractNum w:abstractNumId="2" w15:restartNumberingAfterBreak="0">
     <w:nsid w:val="549B7511"/>
     <w:multiLevelType w:val="hybridMultilevel"/>
     <w:tmpl w:val="DE3401C0"/>
@@ -727,10 +1080,13 @@
     </w:lvl>
   </w:abstractNum>
   <w:num w:numId="1" w16cid:durableId="259334886">
-    <w:abstractNumId w:val="1"/>
+    <w:abstractNumId w:val="2"/>
   </w:num>
   <w:num w:numId="2" w16cid:durableId="1578634353">
     <w:abstractNumId w:val="0"/>
+  </w:num>
+  <w:num w:numId="3" w16cid:durableId="1523738765">
+    <w:abstractNumId w:val="1"/>
   </w:num>
 </w:numbering>
 </file>

--- a/media/Projet_Java_Temps_Ecran.docx
+++ b/media/Projet_Java_Temps_Ecran.docx
@@ -57,13 +57,7 @@
     <w:p/>
     <w:p>
       <w:r>
-        <w:t xml:space="preserve">Dans le cadre du cursus de première année du BTS </w:t>
-      </w:r>
-      <w:r>
-        <w:t>SIO</w:t>
-      </w:r>
-      <w:r>
-        <w:t>, notre équipe a développé un projet en Java visant à améliorer la santé et la productivité des employés passant de longues heures devant un écran. L'objectif principal de cette application est de notifier les utilisateurs, principalement des employés, de prendre des pauses régulières après certaines heures de travail afin de prévenir les problèmes liés à la fatigue visuelle et mentale. De plus, l'application permet également aux utilisateurs de signaler des incidents liés à leur environnement de travail.</w:t>
+        <w:t>Dans le cadre du cursus de première année du BTS SIO, notre équipe a développé un projet en Java visant à améliorer la santé et la productivité des employés passant de longues heures devant un écran. L'objectif principal de cette application est de notifier les utilisateurs, principalement des employés, de prendre des pauses régulières après certaines heures de travail afin de prévenir les problèmes liés à la fatigue visuelle et mentale. De plus, l'application permet également aux utilisateurs de signaler des incidents liés à leur environnement de travail.</w:t>
       </w:r>
     </w:p>
     <w:p/>
@@ -269,6 +263,9 @@
         <w:jc w:val="center"/>
       </w:pPr>
       <w:r>
+        <w:rPr>
+          <w:noProof/>
+        </w:rPr>
         <w:drawing>
           <wp:inline distT="0" distB="0" distL="0" distR="0" wp14:anchorId="12DC41B0" wp14:editId="26EB3EEF">
             <wp:extent cx="5760720" cy="3084195"/>
@@ -377,6 +374,9 @@
     </w:p>
     <w:p>
       <w:r>
+        <w:rPr>
+          <w:noProof/>
+        </w:rPr>
         <w:drawing>
           <wp:inline distT="0" distB="0" distL="0" distR="0" wp14:anchorId="60750FC3" wp14:editId="44DBD2A3">
             <wp:extent cx="5760720" cy="3237865"/>
@@ -428,6 +428,9 @@
         <w:jc w:val="center"/>
       </w:pPr>
       <w:r>
+        <w:rPr>
+          <w:noProof/>
+        </w:rPr>
         <w:drawing>
           <wp:inline distT="0" distB="0" distL="0" distR="0" wp14:anchorId="34759E17" wp14:editId="2227AE49">
             <wp:extent cx="5760720" cy="3090545"/>
@@ -504,6 +507,9 @@
         <w:jc w:val="center"/>
       </w:pPr>
       <w:r>
+        <w:rPr>
+          <w:noProof/>
+        </w:rPr>
         <w:drawing>
           <wp:inline distT="0" distB="0" distL="0" distR="0" wp14:anchorId="3261A9AC" wp14:editId="67B6F091">
             <wp:extent cx="5449060" cy="3353268"/>
@@ -564,6 +570,9 @@
         <w:jc w:val="center"/>
       </w:pPr>
       <w:r>
+        <w:rPr>
+          <w:noProof/>
+        </w:rPr>
         <w:drawing>
           <wp:inline distT="0" distB="0" distL="0" distR="0" wp14:anchorId="77D191E3" wp14:editId="0B8054BB">
             <wp:extent cx="5760720" cy="3470910"/>
@@ -639,6 +648,9 @@
         <w:jc w:val="center"/>
       </w:pPr>
       <w:r>
+        <w:rPr>
+          <w:noProof/>
+        </w:rPr>
         <w:drawing>
           <wp:inline distT="0" distB="0" distL="0" distR="0" wp14:anchorId="1E933507" wp14:editId="10661660">
             <wp:extent cx="2915057" cy="2467319"/>
@@ -694,6 +706,9 @@
         <w:jc w:val="center"/>
       </w:pPr>
       <w:r>
+        <w:rPr>
+          <w:noProof/>
+        </w:rPr>
         <w:drawing>
           <wp:inline distT="0" distB="0" distL="0" distR="0" wp14:anchorId="1389C28F" wp14:editId="3C1BE309">
             <wp:extent cx="5760720" cy="3087370"/>
@@ -731,6 +746,104 @@
         </w:drawing>
       </w:r>
     </w:p>
+    <w:p/>
+    <w:p/>
+    <w:p/>
+    <w:p/>
+    <w:p/>
+    <w:p/>
+    <w:p/>
+    <w:p>
+      <w:r>
+        <w:lastRenderedPageBreak/>
+        <w:t>3</w:t>
+      </w:r>
+      <w:r>
+        <w:t xml:space="preserve">/ </w:t>
+      </w:r>
+      <w:r>
+        <w:t>les outils utiliser</w:t>
+      </w:r>
+    </w:p>
+    <w:p>
+      <w:r>
+        <w:drawing>
+          <wp:inline distT="0" distB="0" distL="0" distR="0" wp14:anchorId="748136F4" wp14:editId="28BD5E6B">
+            <wp:extent cx="2240280" cy="2889960"/>
+            <wp:effectExtent l="0" t="0" r="7620" b="5715"/>
+            <wp:docPr id="901428604" name="Image 1" descr="Une image contenant Police, logo, Graphique, cercle&#10;&#10;Description générée automatiquement"/>
+            <wp:cNvGraphicFramePr>
+              <a:graphicFrameLocks xmlns:a="http://schemas.openxmlformats.org/drawingml/2006/main" noChangeAspect="1"/>
+            </wp:cNvGraphicFramePr>
+            <a:graphic xmlns:a="http://schemas.openxmlformats.org/drawingml/2006/main">
+              <a:graphicData uri="http://schemas.openxmlformats.org/drawingml/2006/picture">
+                <pic:pic xmlns:pic="http://schemas.openxmlformats.org/drawingml/2006/picture">
+                  <pic:nvPicPr>
+                    <pic:cNvPr id="901428604" name="Image 1" descr="Une image contenant Police, logo, Graphique, cercle&#10;&#10;Description générée automatiquement"/>
+                    <pic:cNvPicPr/>
+                  </pic:nvPicPr>
+                  <pic:blipFill>
+                    <a:blip r:embed="rId12"/>
+                    <a:stretch>
+                      <a:fillRect/>
+                    </a:stretch>
+                  </pic:blipFill>
+                  <pic:spPr>
+                    <a:xfrm>
+                      <a:off x="0" y="0"/>
+                      <a:ext cx="2241560" cy="2891611"/>
+                    </a:xfrm>
+                    <a:prstGeom prst="rect">
+                      <a:avLst/>
+                    </a:prstGeom>
+                  </pic:spPr>
+                </pic:pic>
+              </a:graphicData>
+            </a:graphic>
+          </wp:inline>
+        </w:drawing>
+      </w:r>
+      <w:r>
+        <w:drawing>
+          <wp:inline distT="0" distB="0" distL="0" distR="0" wp14:anchorId="0BC7CDA0" wp14:editId="0B2829E7">
+            <wp:extent cx="3353268" cy="2114845"/>
+            <wp:effectExtent l="0" t="0" r="0" b="0"/>
+            <wp:docPr id="581888332" name="Image 1" descr="Une image contenant Police, logo, Graphique, texte&#10;&#10;Description générée automatiquement"/>
+            <wp:cNvGraphicFramePr>
+              <a:graphicFrameLocks xmlns:a="http://schemas.openxmlformats.org/drawingml/2006/main" noChangeAspect="1"/>
+            </wp:cNvGraphicFramePr>
+            <a:graphic xmlns:a="http://schemas.openxmlformats.org/drawingml/2006/main">
+              <a:graphicData uri="http://schemas.openxmlformats.org/drawingml/2006/picture">
+                <pic:pic xmlns:pic="http://schemas.openxmlformats.org/drawingml/2006/picture">
+                  <pic:nvPicPr>
+                    <pic:cNvPr id="581888332" name="Image 1" descr="Une image contenant Police, logo, Graphique, texte&#10;&#10;Description générée automatiquement"/>
+                    <pic:cNvPicPr/>
+                  </pic:nvPicPr>
+                  <pic:blipFill>
+                    <a:blip r:embed="rId13"/>
+                    <a:stretch>
+                      <a:fillRect/>
+                    </a:stretch>
+                  </pic:blipFill>
+                  <pic:spPr>
+                    <a:xfrm>
+                      <a:off x="0" y="0"/>
+                      <a:ext cx="3353268" cy="2114845"/>
+                    </a:xfrm>
+                    <a:prstGeom prst="rect">
+                      <a:avLst/>
+                    </a:prstGeom>
+                  </pic:spPr>
+                </pic:pic>
+              </a:graphicData>
+            </a:graphic>
+          </wp:inline>
+        </w:drawing>
+      </w:r>
+    </w:p>
+    <w:p/>
+    <w:p/>
+    <w:p/>
     <w:sectPr>
       <w:pgSz w:w="11906" w:h="16838"/>
       <w:pgMar w:top="1417" w:right="1417" w:bottom="1417" w:left="1417" w:header="708" w:footer="708" w:gutter="0"/>
@@ -1491,6 +1604,7 @@
   <w:style w:type="paragraph" w:default="1" w:styleId="Normal">
     <w:name w:val="Normal"/>
     <w:qFormat/>
+    <w:rsid w:val="005F752A"/>
   </w:style>
   <w:style w:type="character" w:default="1" w:styleId="Policepardfaut">
     <w:name w:val="Default Paragraph Font"/>

--- a/media/Projet_Java_Temps_Ecran.docx
+++ b/media/Projet_Java_Temps_Ecran.docx
@@ -50,7 +50,21 @@
       </w:pPr>
     </w:p>
     <w:p>
-      <w:r>
+      <w:pPr>
+        <w:rPr>
+          <w:b/>
+          <w:bCs/>
+          <w:sz w:val="24"/>
+          <w:szCs w:val="24"/>
+        </w:rPr>
+      </w:pPr>
+      <w:r>
+        <w:rPr>
+          <w:b/>
+          <w:bCs/>
+          <w:sz w:val="24"/>
+          <w:szCs w:val="24"/>
+        </w:rPr>
         <w:t>1/ Présentation du projet</w:t>
       </w:r>
     </w:p>
@@ -62,7 +76,17 @@
     </w:p>
     <w:p/>
     <w:p>
-      <w:r>
+      <w:pPr>
+        <w:rPr>
+          <w:b/>
+          <w:bCs/>
+        </w:rPr>
+      </w:pPr>
+      <w:r>
+        <w:rPr>
+          <w:b/>
+          <w:bCs/>
+        </w:rPr>
         <w:t>Fonctionnalités principales :</w:t>
       </w:r>
     </w:p>
@@ -75,7 +99,14 @@
         </w:numPr>
       </w:pPr>
       <w:r>
-        <w:t>Notifications de pause : L'application envoie des notifications aux utilisateurs régulièrement, les encourageant à prendre des pauses après une période définie d'utilisation de l'écran.</w:t>
+        <w:rPr>
+          <w:b/>
+          <w:bCs/>
+        </w:rPr>
+        <w:t xml:space="preserve">Notifications de pause </w:t>
+      </w:r>
+      <w:r>
+        <w:t>: L'application envoie des notifications aux utilisateurs régulièrement, les encourageant à prendre des pauses après une période définie d'utilisation de l'écran.</w:t>
       </w:r>
     </w:p>
     <w:p>
@@ -92,7 +123,14 @@
         </w:numPr>
       </w:pPr>
       <w:r>
-        <w:t>Signalement d'incidents : Les utilisateurs ont la possibilité de signaler des incidents liés à leur environnement de travail, tels que des problèmes de matériel, des interruptions inattendues, etc.</w:t>
+        <w:rPr>
+          <w:b/>
+          <w:bCs/>
+        </w:rPr>
+        <w:t>Signalement d'incidents</w:t>
+      </w:r>
+      <w:r>
+        <w:t xml:space="preserve"> : Les utilisateurs ont la possibilité de signaler des incidents liés à leur environnement de travail, tels que des problèmes de matériel, des interruptions inattendues, etc.</w:t>
       </w:r>
     </w:p>
     <w:p>
@@ -107,8 +145,16 @@
           <w:ilvl w:val="0"/>
           <w:numId w:val="3"/>
         </w:numPr>
-      </w:pPr>
-      <w:r>
+        <w:rPr>
+          <w:b/>
+          <w:bCs/>
+        </w:rPr>
+      </w:pPr>
+      <w:r>
+        <w:rPr>
+          <w:b/>
+          <w:bCs/>
+        </w:rPr>
         <w:t>Deux catégories d'utilisateurs :</w:t>
       </w:r>
     </w:p>
@@ -121,7 +167,14 @@
         </w:numPr>
       </w:pPr>
       <w:r>
-        <w:t>Utilisateur normal : Peut recevoir des notifications de pause, signaler des incidents et consulter ses statistiques.</w:t>
+        <w:rPr>
+          <w:b/>
+          <w:bCs/>
+        </w:rPr>
+        <w:t>Utilisateur normal :</w:t>
+      </w:r>
+      <w:r>
+        <w:t xml:space="preserve"> Peut recevoir des notifications de pause, signaler des incidents et consulter ses statistiques.</w:t>
       </w:r>
     </w:p>
     <w:p>
@@ -138,7 +191,14 @@
         </w:numPr>
       </w:pPr>
       <w:r>
-        <w:t>Administrateur : En plus des fonctionnalités des utilisateurs normaux, l'administrateur peut résoudre les incidents signalés par les utilisateurs et accéder à des fonctionnalités avancées telles que la gestion des utilisateurs et des statistiques globales.</w:t>
+        <w:rPr>
+          <w:b/>
+          <w:bCs/>
+        </w:rPr>
+        <w:t>Administrateur :</w:t>
+      </w:r>
+      <w:r>
+        <w:t xml:space="preserve"> En plus des fonctionnalités des utilisateurs normaux, l'administrateur peut résoudre les incidents signalés par les utilisateurs et accéder à des fonctionnalités avancées telles que la gestion des utilisateurs et des statistiques globales.</w:t>
       </w:r>
     </w:p>
     <w:p>
@@ -155,7 +215,14 @@
         </w:numPr>
       </w:pPr>
       <w:r>
-        <w:t>Statistiques : Les utilisateurs peuvent accéder à des statistiques détaillées, notamment la durée totale de travail, le temps passé en pause, le nombre d'incidents signalés, etc.</w:t>
+        <w:rPr>
+          <w:b/>
+          <w:bCs/>
+        </w:rPr>
+        <w:t>Statistiques :</w:t>
+      </w:r>
+      <w:r>
+        <w:t xml:space="preserve"> Les utilisateurs peuvent accéder à des statistiques détaillées, notamment la durée totale de travail, le temps passé en pause, le nombre d'incidents signalés, etc.</w:t>
       </w:r>
     </w:p>
     <w:p>
@@ -164,7 +231,17 @@
       </w:pPr>
     </w:p>
     <w:p>
-      <w:r>
+      <w:pPr>
+        <w:rPr>
+          <w:b/>
+          <w:bCs/>
+        </w:rPr>
+      </w:pPr>
+      <w:r>
+        <w:rPr>
+          <w:b/>
+          <w:bCs/>
+        </w:rPr>
         <w:t>Avantages de l'application :</w:t>
       </w:r>
     </w:p>
@@ -177,7 +254,14 @@
         </w:numPr>
       </w:pPr>
       <w:r>
-        <w:t>Amélioration de la santé des employés : En encourageant les pauses régulières, l'application contribue à réduire la fatigue oculaire et mentale, améliorant ainsi le bien-être des employés.</w:t>
+        <w:rPr>
+          <w:b/>
+          <w:bCs/>
+        </w:rPr>
+        <w:t>Amélioration de la santé des employés :</w:t>
+      </w:r>
+      <w:r>
+        <w:t xml:space="preserve"> En encourageant les pauses régulières, l'application contribue à réduire la fatigue oculaire et mentale, améliorant ainsi le bien-être des employés.</w:t>
       </w:r>
     </w:p>
     <w:p>
@@ -194,7 +278,14 @@
         </w:numPr>
       </w:pPr>
       <w:r>
-        <w:t>Réduction des incidents non signalés : Les employés peuvent signaler rapidement les incidents, permettant à l'équipe informatique de les résoudre plus efficacement, évitant ainsi des problèmes plus graves à long terme.</w:t>
+        <w:rPr>
+          <w:b/>
+          <w:bCs/>
+        </w:rPr>
+        <w:t>Réduction des incidents non signalés :</w:t>
+      </w:r>
+      <w:r>
+        <w:t xml:space="preserve"> Les employés peuvent signaler rapidement les incidents, permettant à l'équipe informatique de les résoudre plus efficacement, évitant ainsi des problèmes plus graves à long terme.</w:t>
       </w:r>
     </w:p>
     <w:p>
@@ -211,8 +302,15 @@
         </w:numPr>
       </w:pPr>
       <w:r>
+        <w:rPr>
+          <w:b/>
+          <w:bCs/>
+        </w:rPr>
         <w:lastRenderedPageBreak/>
-        <w:t>Optimisation du temps de travail : Les statistiques permettent aux utilisateurs de prendre conscience de leur temps de travail et de pause, favorisant ainsi une gestion plus efficace de leur temps.</w:t>
+        <w:t>Optimisation du temps de travail</w:t>
+      </w:r>
+      <w:r>
+        <w:t xml:space="preserve"> : Les statistiques permettent aux utilisateurs de prendre conscience de leur temps de travail et de pause, favorisant ainsi une gestion plus efficace de leur temps.</w:t>
       </w:r>
     </w:p>
     <w:p>
@@ -229,7 +327,14 @@
         </w:numPr>
       </w:pPr>
       <w:r>
-        <w:t>Gestion facilitée pour les administrateurs : Les administrateurs ont accès à des outils puissants pour résoudre les incidents rapidement et gérer efficacement les utilisateurs.</w:t>
+        <w:rPr>
+          <w:b/>
+          <w:bCs/>
+        </w:rPr>
+        <w:t>Gestion facilitée pour les administrateurs :</w:t>
+      </w:r>
+      <w:r>
+        <w:t xml:space="preserve"> Les administrateurs ont accès à des outils puissants pour résoudre les incidents rapidement et gérer efficacement les utilisateurs.</w:t>
       </w:r>
     </w:p>
     <w:p>
@@ -243,18 +348,40 @@
       </w:r>
     </w:p>
     <w:p>
-      <w:r>
+      <w:pPr>
+        <w:rPr>
+          <w:b/>
+          <w:bCs/>
+        </w:rPr>
+      </w:pPr>
+      <w:r>
+        <w:rPr>
+          <w:b/>
+          <w:bCs/>
+        </w:rPr>
         <w:t>2</w:t>
       </w:r>
       <w:r>
+        <w:rPr>
+          <w:b/>
+          <w:bCs/>
+        </w:rPr>
         <w:t>/ Mes fonctions</w:t>
       </w:r>
     </w:p>
     <w:p>
       <w:pPr>
         <w:jc w:val="center"/>
-      </w:pPr>
-      <w:r>
+        <w:rPr>
+          <w:b/>
+          <w:bCs/>
+        </w:rPr>
+      </w:pPr>
+      <w:r>
+        <w:rPr>
+          <w:b/>
+          <w:bCs/>
+        </w:rPr>
         <w:t>Condition d’utilisation</w:t>
       </w:r>
     </w:p>
@@ -366,8 +493,16 @@
     <w:p>
       <w:pPr>
         <w:jc w:val="center"/>
-      </w:pPr>
-      <w:r>
+        <w:rPr>
+          <w:b/>
+          <w:bCs/>
+        </w:rPr>
+      </w:pPr>
+      <w:r>
+        <w:rPr>
+          <w:b/>
+          <w:bCs/>
+        </w:rPr>
         <w:lastRenderedPageBreak/>
         <w:t>Connexion</w:t>
       </w:r>
@@ -418,8 +553,16 @@
     <w:p>
       <w:pPr>
         <w:jc w:val="center"/>
-      </w:pPr>
-      <w:r>
+        <w:rPr>
+          <w:b/>
+          <w:bCs/>
+        </w:rPr>
+      </w:pPr>
+      <w:r>
+        <w:rPr>
+          <w:b/>
+          <w:bCs/>
+        </w:rPr>
         <w:t>Fenêtre d’utilisateur</w:t>
       </w:r>
     </w:p>
@@ -496,8 +639,16 @@
     <w:p>
       <w:pPr>
         <w:jc w:val="center"/>
-      </w:pPr>
-      <w:r>
+        <w:rPr>
+          <w:b/>
+          <w:bCs/>
+        </w:rPr>
+      </w:pPr>
+      <w:r>
+        <w:rPr>
+          <w:b/>
+          <w:bCs/>
+        </w:rPr>
         <w:lastRenderedPageBreak/>
         <w:t>Alerte notification (faire une pause)</w:t>
       </w:r>
@@ -555,8 +706,16 @@
     <w:p>
       <w:pPr>
         <w:jc w:val="center"/>
-      </w:pPr>
-      <w:r>
+        <w:rPr>
+          <w:b/>
+          <w:bCs/>
+        </w:rPr>
+      </w:pPr>
+      <w:r>
+        <w:rPr>
+          <w:b/>
+          <w:bCs/>
+        </w:rPr>
         <w:t>Affichage horaire pause</w:t>
       </w:r>
     </w:p>
@@ -623,23 +782,47 @@
     <w:p>
       <w:pPr>
         <w:jc w:val="center"/>
-      </w:pPr>
-      <w:r>
+        <w:rPr>
+          <w:b/>
+          <w:bCs/>
+        </w:rPr>
+      </w:pPr>
+      <w:r>
+        <w:rPr>
+          <w:b/>
+          <w:bCs/>
+        </w:rPr>
         <w:lastRenderedPageBreak/>
         <w:t xml:space="preserve">Ajout des boutons </w:t>
       </w:r>
       <w:r>
+        <w:rPr>
+          <w:b/>
+          <w:bCs/>
+        </w:rPr>
         <w:t>déroulante</w:t>
       </w:r>
       <w:r>
+        <w:rPr>
+          <w:b/>
+          <w:bCs/>
+        </w:rPr>
         <w:t xml:space="preserve"> coté utilisateur et administrateur </w:t>
       </w:r>
     </w:p>
     <w:p>
       <w:pPr>
         <w:jc w:val="center"/>
-      </w:pPr>
-      <w:r>
+        <w:rPr>
+          <w:b/>
+          <w:bCs/>
+        </w:rPr>
+      </w:pPr>
+      <w:r>
+        <w:rPr>
+          <w:b/>
+          <w:bCs/>
+        </w:rPr>
         <w:t>Bouton en + pour administrateur (résoudre)</w:t>
       </w:r>
     </w:p>
@@ -696,8 +879,16 @@
     <w:p>
       <w:pPr>
         <w:jc w:val="center"/>
-      </w:pPr>
-      <w:r>
+        <w:rPr>
+          <w:b/>
+          <w:bCs/>
+        </w:rPr>
+      </w:pPr>
+      <w:r>
+        <w:rPr>
+          <w:b/>
+          <w:bCs/>
+        </w:rPr>
         <w:t>Affichage liste des incidents signalés</w:t>
       </w:r>
     </w:p>
@@ -754,19 +945,30 @@
     <w:p/>
     <w:p/>
     <w:p>
-      <w:r>
+      <w:pPr>
+        <w:rPr>
+          <w:b/>
+          <w:bCs/>
+          <w:sz w:val="24"/>
+          <w:szCs w:val="24"/>
+        </w:rPr>
+      </w:pPr>
+      <w:r>
+        <w:rPr>
+          <w:b/>
+          <w:bCs/>
+          <w:sz w:val="24"/>
+          <w:szCs w:val="24"/>
+        </w:rPr>
         <w:lastRenderedPageBreak/>
-        <w:t>3</w:t>
-      </w:r>
-      <w:r>
-        <w:t xml:space="preserve">/ </w:t>
-      </w:r>
-      <w:r>
-        <w:t>les outils utiliser</w:t>
-      </w:r>
-    </w:p>
-    <w:p>
-      <w:r>
+        <w:t>3/ les outils utiliser</w:t>
+      </w:r>
+    </w:p>
+    <w:p>
+      <w:r>
+        <w:rPr>
+          <w:noProof/>
+        </w:rPr>
         <w:drawing>
           <wp:inline distT="0" distB="0" distL="0" distR="0" wp14:anchorId="748136F4" wp14:editId="28BD5E6B">
             <wp:extent cx="2240280" cy="2889960"/>
@@ -804,6 +1006,9 @@
         </w:drawing>
       </w:r>
       <w:r>
+        <w:rPr>
+          <w:noProof/>
+        </w:rPr>
         <w:drawing>
           <wp:inline distT="0" distB="0" distL="0" distR="0" wp14:anchorId="0BC7CDA0" wp14:editId="0B2829E7">
             <wp:extent cx="3353268" cy="2114845"/>
@@ -841,9 +1046,129 @@
         </w:drawing>
       </w:r>
     </w:p>
-    <w:p/>
-    <w:p/>
-    <w:p/>
+    <w:p>
+      <w:pPr>
+        <w:rPr>
+          <w:b/>
+          <w:bCs/>
+        </w:rPr>
+      </w:pPr>
+      <w:r>
+        <w:rPr>
+          <w:b/>
+          <w:bCs/>
+        </w:rPr>
+        <w:t>Eclipse :</w:t>
+      </w:r>
+    </w:p>
+    <w:p>
+      <w:pPr>
+        <w:pStyle w:val="Paragraphedeliste"/>
+        <w:numPr>
+          <w:ilvl w:val="0"/>
+          <w:numId w:val="3"/>
+        </w:numPr>
+      </w:pPr>
+      <w:r>
+        <w:t>Environnement de Développement Intégré (IDE) polyvalent et open source.</w:t>
+      </w:r>
+    </w:p>
+    <w:p>
+      <w:pPr>
+        <w:pStyle w:val="Paragraphedeliste"/>
+        <w:numPr>
+          <w:ilvl w:val="0"/>
+          <w:numId w:val="3"/>
+        </w:numPr>
+      </w:pPr>
+      <w:r>
+        <w:t>Utilisé pour le développement de logiciels dans divers langages tels que Java, C/C++, PHP, Python, etc.</w:t>
+      </w:r>
+    </w:p>
+    <w:p>
+      <w:pPr>
+        <w:pStyle w:val="Paragraphedeliste"/>
+        <w:numPr>
+          <w:ilvl w:val="0"/>
+          <w:numId w:val="3"/>
+        </w:numPr>
+      </w:pPr>
+      <w:r>
+        <w:t>Offre des fonctionnalités avancées telles que la coloration syntaxique, la complétion automatique de code et le débogage.</w:t>
+      </w:r>
+    </w:p>
+    <w:p>
+      <w:pPr>
+        <w:rPr>
+          <w:b/>
+          <w:bCs/>
+        </w:rPr>
+      </w:pPr>
+      <w:proofErr w:type="spellStart"/>
+      <w:r>
+        <w:rPr>
+          <w:b/>
+          <w:bCs/>
+        </w:rPr>
+        <w:t>Xampp</w:t>
+      </w:r>
+      <w:proofErr w:type="spellEnd"/>
+      <w:r>
+        <w:rPr>
+          <w:b/>
+          <w:bCs/>
+        </w:rPr>
+        <w:t> :</w:t>
+      </w:r>
+    </w:p>
+    <w:p>
+      <w:pPr>
+        <w:pStyle w:val="Paragraphedeliste"/>
+        <w:numPr>
+          <w:ilvl w:val="0"/>
+          <w:numId w:val="3"/>
+        </w:numPr>
+      </w:pPr>
+      <w:r>
+        <w:t>Ensemble d'outils serveur web libre et open source.</w:t>
+      </w:r>
+    </w:p>
+    <w:p>
+      <w:pPr>
+        <w:pStyle w:val="Paragraphedeliste"/>
+        <w:numPr>
+          <w:ilvl w:val="0"/>
+          <w:numId w:val="3"/>
+        </w:numPr>
+      </w:pPr>
+      <w:r>
+        <w:t>Comprend Apache, MySQL, PHP et Perl.</w:t>
+      </w:r>
+    </w:p>
+    <w:p>
+      <w:pPr>
+        <w:pStyle w:val="Paragraphedeliste"/>
+        <w:numPr>
+          <w:ilvl w:val="0"/>
+          <w:numId w:val="3"/>
+        </w:numPr>
+      </w:pPr>
+      <w:r>
+        <w:t>Crée un environnement de développement local sur votre propre ordinateur.</w:t>
+      </w:r>
+    </w:p>
+    <w:p>
+      <w:pPr>
+        <w:pStyle w:val="Paragraphedeliste"/>
+        <w:numPr>
+          <w:ilvl w:val="0"/>
+          <w:numId w:val="3"/>
+        </w:numPr>
+      </w:pPr>
+      <w:r>
+        <w:t>Idéal pour tester et développer des sites web dynamiques localement avant le déploiement en ligne.</w:t>
+      </w:r>
+    </w:p>
     <w:sectPr>
       <w:pgSz w:w="11906" w:h="16838"/>
       <w:pgMar w:top="1417" w:right="1417" w:bottom="1417" w:left="1417" w:header="708" w:footer="708" w:gutter="0"/>

--- a/media/Projet_Java_Temps_Ecran.docx
+++ b/media/Projet_Java_Temps_Ecran.docx
@@ -8,16 +8,16 @@
         <w:rPr>
           <w:b/>
           <w:bCs/>
-          <w:sz w:val="32"/>
-          <w:szCs w:val="32"/>
-        </w:rPr>
-      </w:pPr>
-      <w:r>
-        <w:rPr>
-          <w:b/>
-          <w:bCs/>
-          <w:sz w:val="32"/>
-          <w:szCs w:val="32"/>
+          <w:sz w:val="36"/>
+          <w:szCs w:val="36"/>
+        </w:rPr>
+      </w:pPr>
+      <w:r>
+        <w:rPr>
+          <w:b/>
+          <w:bCs/>
+          <w:sz w:val="36"/>
+          <w:szCs w:val="36"/>
         </w:rPr>
         <w:t>Présentation Projet Java (temps d’écran)</w:t>
       </w:r>
@@ -965,12 +965,66 @@
       </w:r>
     </w:p>
     <w:p>
+      <w:pPr>
+        <w:rPr>
+          <w:b/>
+          <w:bCs/>
+        </w:rPr>
+      </w:pPr>
+      <w:r>
+        <w:rPr>
+          <w:b/>
+          <w:bCs/>
+        </w:rPr>
+        <w:t>Eclipse :</w:t>
+      </w:r>
+    </w:p>
+    <w:p>
+      <w:pPr>
+        <w:pStyle w:val="Paragraphedeliste"/>
+        <w:numPr>
+          <w:ilvl w:val="0"/>
+          <w:numId w:val="3"/>
+        </w:numPr>
+      </w:pPr>
+      <w:r>
+        <w:t>Environnement de Développement Intégré (IDE) polyvalent et open source.</w:t>
+      </w:r>
+    </w:p>
+    <w:p>
+      <w:pPr>
+        <w:pStyle w:val="Paragraphedeliste"/>
+        <w:numPr>
+          <w:ilvl w:val="0"/>
+          <w:numId w:val="3"/>
+        </w:numPr>
+      </w:pPr>
+      <w:r>
+        <w:t>Utilisé pour le développement de logiciels dans divers langages tels que Java, C/C++, PHP, Python, etc.</w:t>
+      </w:r>
+    </w:p>
+    <w:p>
+      <w:pPr>
+        <w:pStyle w:val="Paragraphedeliste"/>
+        <w:numPr>
+          <w:ilvl w:val="0"/>
+          <w:numId w:val="3"/>
+        </w:numPr>
+      </w:pPr>
+      <w:r>
+        <w:t>Offre des fonctionnalités avancées telles que la coloration syntaxique, la complétion automatique de code et le débogage.</w:t>
+      </w:r>
+    </w:p>
+    <w:p>
+      <w:pPr>
+        <w:jc w:val="center"/>
+      </w:pPr>
       <w:r>
         <w:rPr>
           <w:noProof/>
         </w:rPr>
         <w:drawing>
-          <wp:inline distT="0" distB="0" distL="0" distR="0" wp14:anchorId="748136F4" wp14:editId="28BD5E6B">
+          <wp:inline distT="0" distB="0" distL="0" distR="0" wp14:anchorId="7348C42C" wp14:editId="499AB110">
             <wp:extent cx="2240280" cy="2889960"/>
             <wp:effectExtent l="0" t="0" r="7620" b="5715"/>
             <wp:docPr id="901428604" name="Image 1" descr="Une image contenant Police, logo, Graphique, cercle&#10;&#10;Description générée automatiquement"/>
@@ -1005,12 +1059,89 @@
           </wp:inline>
         </w:drawing>
       </w:r>
+    </w:p>
+    <w:p>
+      <w:pPr>
+        <w:rPr>
+          <w:b/>
+          <w:bCs/>
+        </w:rPr>
+      </w:pPr>
+      <w:proofErr w:type="spellStart"/>
+      <w:r>
+        <w:rPr>
+          <w:b/>
+          <w:bCs/>
+        </w:rPr>
+        <w:t>Xampp</w:t>
+      </w:r>
+      <w:proofErr w:type="spellEnd"/>
+      <w:r>
+        <w:rPr>
+          <w:b/>
+          <w:bCs/>
+        </w:rPr>
+        <w:t> :</w:t>
+      </w:r>
+    </w:p>
+    <w:p>
+      <w:pPr>
+        <w:pStyle w:val="Paragraphedeliste"/>
+        <w:numPr>
+          <w:ilvl w:val="0"/>
+          <w:numId w:val="3"/>
+        </w:numPr>
+      </w:pPr>
+      <w:r>
+        <w:t>Ensemble d'outils serveur web libre et open source.</w:t>
+      </w:r>
+    </w:p>
+    <w:p>
+      <w:pPr>
+        <w:pStyle w:val="Paragraphedeliste"/>
+        <w:numPr>
+          <w:ilvl w:val="0"/>
+          <w:numId w:val="3"/>
+        </w:numPr>
+      </w:pPr>
+      <w:r>
+        <w:t>Comprend Apache, MySQL, PHP et Perl.</w:t>
+      </w:r>
+    </w:p>
+    <w:p>
+      <w:pPr>
+        <w:pStyle w:val="Paragraphedeliste"/>
+        <w:numPr>
+          <w:ilvl w:val="0"/>
+          <w:numId w:val="3"/>
+        </w:numPr>
+      </w:pPr>
+      <w:r>
+        <w:t>Crée un environnement de développement local sur votre propre ordinateur.</w:t>
+      </w:r>
+    </w:p>
+    <w:p>
+      <w:pPr>
+        <w:pStyle w:val="Paragraphedeliste"/>
+        <w:numPr>
+          <w:ilvl w:val="0"/>
+          <w:numId w:val="3"/>
+        </w:numPr>
+      </w:pPr>
+      <w:r>
+        <w:t>Idéal pour tester et développer des sites web dynamiques localement avant le déploiement en ligne.</w:t>
+      </w:r>
+    </w:p>
+    <w:p>
+      <w:pPr>
+        <w:jc w:val="center"/>
+      </w:pPr>
       <w:r>
         <w:rPr>
           <w:noProof/>
         </w:rPr>
         <w:drawing>
-          <wp:inline distT="0" distB="0" distL="0" distR="0" wp14:anchorId="0BC7CDA0" wp14:editId="0B2829E7">
+          <wp:inline distT="0" distB="0" distL="0" distR="0" wp14:anchorId="3858745F" wp14:editId="34754105">
             <wp:extent cx="3353268" cy="2114845"/>
             <wp:effectExtent l="0" t="0" r="0" b="0"/>
             <wp:docPr id="581888332" name="Image 1" descr="Une image contenant Police, logo, Graphique, texte&#10;&#10;Description générée automatiquement"/>
@@ -1044,129 +1175,6 @@
             </a:graphic>
           </wp:inline>
         </w:drawing>
-      </w:r>
-    </w:p>
-    <w:p>
-      <w:pPr>
-        <w:rPr>
-          <w:b/>
-          <w:bCs/>
-        </w:rPr>
-      </w:pPr>
-      <w:r>
-        <w:rPr>
-          <w:b/>
-          <w:bCs/>
-        </w:rPr>
-        <w:t>Eclipse :</w:t>
-      </w:r>
-    </w:p>
-    <w:p>
-      <w:pPr>
-        <w:pStyle w:val="Paragraphedeliste"/>
-        <w:numPr>
-          <w:ilvl w:val="0"/>
-          <w:numId w:val="3"/>
-        </w:numPr>
-      </w:pPr>
-      <w:r>
-        <w:t>Environnement de Développement Intégré (IDE) polyvalent et open source.</w:t>
-      </w:r>
-    </w:p>
-    <w:p>
-      <w:pPr>
-        <w:pStyle w:val="Paragraphedeliste"/>
-        <w:numPr>
-          <w:ilvl w:val="0"/>
-          <w:numId w:val="3"/>
-        </w:numPr>
-      </w:pPr>
-      <w:r>
-        <w:t>Utilisé pour le développement de logiciels dans divers langages tels que Java, C/C++, PHP, Python, etc.</w:t>
-      </w:r>
-    </w:p>
-    <w:p>
-      <w:pPr>
-        <w:pStyle w:val="Paragraphedeliste"/>
-        <w:numPr>
-          <w:ilvl w:val="0"/>
-          <w:numId w:val="3"/>
-        </w:numPr>
-      </w:pPr>
-      <w:r>
-        <w:t>Offre des fonctionnalités avancées telles que la coloration syntaxique, la complétion automatique de code et le débogage.</w:t>
-      </w:r>
-    </w:p>
-    <w:p>
-      <w:pPr>
-        <w:rPr>
-          <w:b/>
-          <w:bCs/>
-        </w:rPr>
-      </w:pPr>
-      <w:proofErr w:type="spellStart"/>
-      <w:r>
-        <w:rPr>
-          <w:b/>
-          <w:bCs/>
-        </w:rPr>
-        <w:t>Xampp</w:t>
-      </w:r>
-      <w:proofErr w:type="spellEnd"/>
-      <w:r>
-        <w:rPr>
-          <w:b/>
-          <w:bCs/>
-        </w:rPr>
-        <w:t> :</w:t>
-      </w:r>
-    </w:p>
-    <w:p>
-      <w:pPr>
-        <w:pStyle w:val="Paragraphedeliste"/>
-        <w:numPr>
-          <w:ilvl w:val="0"/>
-          <w:numId w:val="3"/>
-        </w:numPr>
-      </w:pPr>
-      <w:r>
-        <w:t>Ensemble d'outils serveur web libre et open source.</w:t>
-      </w:r>
-    </w:p>
-    <w:p>
-      <w:pPr>
-        <w:pStyle w:val="Paragraphedeliste"/>
-        <w:numPr>
-          <w:ilvl w:val="0"/>
-          <w:numId w:val="3"/>
-        </w:numPr>
-      </w:pPr>
-      <w:r>
-        <w:t>Comprend Apache, MySQL, PHP et Perl.</w:t>
-      </w:r>
-    </w:p>
-    <w:p>
-      <w:pPr>
-        <w:pStyle w:val="Paragraphedeliste"/>
-        <w:numPr>
-          <w:ilvl w:val="0"/>
-          <w:numId w:val="3"/>
-        </w:numPr>
-      </w:pPr>
-      <w:r>
-        <w:t>Crée un environnement de développement local sur votre propre ordinateur.</w:t>
-      </w:r>
-    </w:p>
-    <w:p>
-      <w:pPr>
-        <w:pStyle w:val="Paragraphedeliste"/>
-        <w:numPr>
-          <w:ilvl w:val="0"/>
-          <w:numId w:val="3"/>
-        </w:numPr>
-      </w:pPr>
-      <w:r>
-        <w:t>Idéal pour tester et développer des sites web dynamiques localement avant le déploiement en ligne.</w:t>
       </w:r>
     </w:p>
     <w:sectPr>
